--- a/البناء المنهجي/ما قبل المرحلة التمهيدية/ملخص الرسالة الثالثة للشيخ أحمد السيد/ملخص الرسالة الثالثة للشيخ أحمد السيد.docx
+++ b/البناء المنهجي/ما قبل المرحلة التمهيدية/ملخص الرسالة الثالثة للشيخ أحمد السيد/ملخص الرسالة الثالثة للشيخ أحمد السيد.docx
@@ -6,6 +6,7 @@
       <w:pPr>
         <w:pStyle w:val="Title"/>
         <w:rPr>
+          <w:rFonts w:hint="cs"/>
           <w:rtl/>
           <w:lang w:bidi="ar-EG"/>
         </w:rPr>
@@ -934,7 +935,7 @@
           <w:rtl/>
           <w:lang w:bidi="ar-EG"/>
         </w:rPr>
-        <w:t xml:space="preserve">فأصبح بالكاد ما يلملم شتات نفسه </w:t>
+        <w:t xml:space="preserve">فأصبح بالكاد يلملم شتات نفسه </w:t>
       </w:r>
       <w:r>
         <w:rPr>
@@ -1060,7 +1061,23 @@
           <w:rtl/>
           <w:lang w:bidi="ar-EG"/>
         </w:rPr>
-        <w:t xml:space="preserve">يتسائل عن كيف السبيل إلى الثبات </w:t>
+        <w:t xml:space="preserve">يتسائل </w:t>
+      </w:r>
+      <w:r>
+        <w:rPr>
+          <w:rFonts w:hint="cs"/>
+          <w:rtl/>
+          <w:lang w:bidi="ar-EG"/>
+        </w:rPr>
+        <w:t>أن</w:t>
+      </w:r>
+      <w:r>
+        <w:rPr>
+          <w:rFonts w:hint="cs"/>
+          <w:rtl/>
+          <w:lang w:bidi="ar-EG"/>
+        </w:rPr>
+        <w:t xml:space="preserve"> كيف السبيل إلى الثبات </w:t>
       </w:r>
       <w:r>
         <w:rPr>
@@ -1960,7 +1977,23 @@
           <w:rtl/>
           <w:lang w:bidi="ar-EG"/>
         </w:rPr>
-        <w:t xml:space="preserve">إذا رأى الله صدق طلبك للعلم ومرادك منه، فالله </w:t>
+        <w:t>إذا رأى الله صدق طلبك للعلم ومرادك منه، ف</w:t>
+      </w:r>
+      <w:r>
+        <w:rPr>
+          <w:rFonts w:hint="cs"/>
+          <w:rtl/>
+          <w:lang w:bidi="ar-EG"/>
+        </w:rPr>
+        <w:t xml:space="preserve">سيعينك </w:t>
+      </w:r>
+      <w:r>
+        <w:rPr>
+          <w:rFonts w:hint="cs"/>
+          <w:rtl/>
+          <w:lang w:bidi="ar-EG"/>
+        </w:rPr>
+        <w:t xml:space="preserve">الله </w:t>
       </w:r>
       <w:r>
         <w:rPr>
@@ -1976,15 +2009,15 @@
           <w:rtl/>
           <w:lang w:bidi="ar-EG"/>
         </w:rPr>
-        <w:t xml:space="preserve"> سيعينك</w:t>
-      </w:r>
-      <w:r>
-        <w:rPr>
-          <w:rFonts w:hint="cs"/>
-          <w:rtl/>
-          <w:lang w:bidi="ar-EG"/>
-        </w:rPr>
-        <w:t xml:space="preserve"> على متاعب الطريق</w:t>
+        <w:t xml:space="preserve"> </w:t>
+      </w:r>
+      <w:r>
+        <w:rPr>
+          <w:rFonts w:hint="cs"/>
+          <w:rtl/>
+          <w:lang w:bidi="ar-EG"/>
+        </w:rPr>
+        <w:t>على متاعب الطريق</w:t>
       </w:r>
       <w:r>
         <w:rPr>
@@ -2088,23 +2121,13 @@
           <w:lang w:bidi="ar-EG"/>
         </w:rPr>
       </w:pPr>
-    </w:p>
-    <w:p>
-      <w:pPr>
-        <w:pStyle w:val="ListParagraph"/>
-        <w:spacing w:line="240" w:lineRule="auto"/>
-        <w:ind w:left="1080"/>
-        <w:rPr>
-          <w:rtl/>
-          <w:lang w:bidi="ar-EG"/>
-        </w:rPr>
-      </w:pPr>
-      <w:r>
-        <w:rPr>
-          <w:rFonts w:hint="cs"/>
-          <w:rtl/>
-          <w:lang w:bidi="ar-EG"/>
-        </w:rPr>
+      <w:r>
+        <w:rPr>
+          <w:rFonts w:hint="cs"/>
+          <w:rtl/>
+          <w:lang w:bidi="ar-EG"/>
+        </w:rPr>
+        <w:lastRenderedPageBreak/>
         <w:t>من أهم صور العمل:</w:t>
       </w:r>
     </w:p>
@@ -2597,37 +2620,68 @@
           <w:rtl/>
           <w:lang w:bidi="ar-EG"/>
         </w:rPr>
+        <w:t>الص</w:t>
+      </w:r>
+      <w:r>
+        <w:rPr>
+          <w:rtl/>
+          <w:lang w:bidi="ar-EG"/>
+        </w:rPr>
+        <w:t xml:space="preserve">حيح </w:t>
+      </w:r>
+      <w:r>
+        <w:rPr>
+          <w:rFonts w:hint="cs"/>
+          <w:rtl/>
+          <w:lang w:bidi="ar-EG"/>
+        </w:rPr>
         <w:t>و</w:t>
       </w:r>
       <w:r>
         <w:rPr>
-          <w:rtl/>
-          <w:lang w:bidi="ar-EG"/>
-        </w:rPr>
-        <w:t xml:space="preserve">لو كان صحيحا </w:t>
-      </w:r>
-      <w:r>
-        <w:rPr>
-          <w:rFonts w:hint="cs"/>
-          <w:rtl/>
-          <w:lang w:bidi="ar-EG"/>
-        </w:rPr>
-        <w:t>و</w:t>
-      </w:r>
-      <w:r>
-        <w:rPr>
-          <w:rFonts w:hint="cs"/>
-          <w:rtl/>
-          <w:lang w:bidi="ar-EG"/>
-        </w:rPr>
-        <w:t>مرتبا و</w:t>
-      </w:r>
-      <w:r>
-        <w:rPr>
-          <w:rtl/>
-          <w:lang w:bidi="ar-EG"/>
-        </w:rPr>
-        <w:t xml:space="preserve">منهجيا فلن </w:t>
+          <w:rFonts w:hint="cs"/>
+          <w:rtl/>
+          <w:lang w:bidi="ar-EG"/>
+        </w:rPr>
+        <w:t>ال</w:t>
+      </w:r>
+      <w:r>
+        <w:rPr>
+          <w:rFonts w:hint="cs"/>
+          <w:rtl/>
+          <w:lang w:bidi="ar-EG"/>
+        </w:rPr>
+        <w:t>مرتب و</w:t>
+      </w:r>
+      <w:r>
+        <w:rPr>
+          <w:rFonts w:hint="cs"/>
+          <w:rtl/>
+          <w:lang w:bidi="ar-EG"/>
+        </w:rPr>
+        <w:t>ال</w:t>
+      </w:r>
+      <w:r>
+        <w:rPr>
+          <w:rtl/>
+          <w:lang w:bidi="ar-EG"/>
+        </w:rPr>
+        <w:t>منهجي</w:t>
+      </w:r>
+      <w:r>
+        <w:rPr>
+          <w:rFonts w:hint="cs"/>
+          <w:rtl/>
+          <w:lang w:bidi="ar-EG"/>
+        </w:rPr>
+        <w:t>،</w:t>
+      </w:r>
+      <w:r>
+        <w:rPr>
+          <w:rtl/>
+          <w:lang w:bidi="ar-EG"/>
+        </w:rPr>
+        <w:t xml:space="preserve"> فلن </w:t>
       </w:r>
       <w:r>
         <w:rPr>
@@ -2774,7 +2828,7 @@
     <w:sectPr>
       <w:footerReference w:type="default" r:id="rId9"/>
       <w:pgSz w:w="11906" w:h="16838" w:code="9"/>
-      <w:pgMar w:top="1276" w:right="849" w:bottom="567" w:left="1134" w:header="708" w:footer="708" w:gutter="0"/>
+      <w:pgMar w:top="1276" w:right="849" w:bottom="567" w:left="851" w:header="708" w:footer="708" w:gutter="0"/>
       <w:pgBorders w:offsetFrom="page">
         <w:top w:val="double" w:sz="4" w:space="24" w:color="auto"/>
         <w:left w:val="double" w:sz="4" w:space="24" w:color="auto"/>
